--- a/application/index/file/purchase.docx
+++ b/application/index/file/purchase.docx
@@ -51,8 +51,6 @@
         </w:rPr>
         <w:t>${purchase_id}</w:t>
       </w:r>
-      <w:bookmarkStart w:id="0" w:name="_GoBack"/>
-      <w:bookmarkEnd w:id="0"/>
     </w:p>
     <w:tbl>
       <w:tblPr>
@@ -136,23 +134,7 @@
                 <w:rFonts w:eastAsia="楷体_GB2312"/>
                 <w:sz w:val="21"/>
               </w:rPr>
-              <w:t>${</w:t>
-            </w:r>
-            <w:proofErr w:type="spellStart"/>
-            <w:r>
-              <w:rPr>
-                <w:rFonts w:eastAsia="楷体_GB2312"/>
-                <w:sz w:val="21"/>
-              </w:rPr>
-              <w:t>project_name</w:t>
-            </w:r>
-            <w:proofErr w:type="spellEnd"/>
-            <w:r>
-              <w:rPr>
-                <w:rFonts w:eastAsia="楷体_GB2312"/>
-                <w:sz w:val="21"/>
-              </w:rPr>
-              <w:t>}</w:t>
+              <w:t>${project_name}</w:t>
             </w:r>
           </w:p>
         </w:tc>
@@ -206,23 +188,7 @@
                 <w:rFonts w:eastAsia="楷体_GB2312"/>
                 <w:sz w:val="21"/>
               </w:rPr>
-              <w:t>${</w:t>
-            </w:r>
-            <w:proofErr w:type="spellStart"/>
-            <w:r>
-              <w:rPr>
-                <w:rFonts w:eastAsia="楷体_GB2312"/>
-                <w:sz w:val="21"/>
-              </w:rPr>
-              <w:t>project_code</w:t>
-            </w:r>
-            <w:proofErr w:type="spellEnd"/>
-            <w:r>
-              <w:rPr>
-                <w:rFonts w:eastAsia="楷体_GB2312"/>
-                <w:sz w:val="21"/>
-              </w:rPr>
-              <w:t>}</w:t>
+              <w:t>${project_code}</w:t>
             </w:r>
           </w:p>
         </w:tc>
@@ -276,23 +242,7 @@
                 <w:rFonts w:eastAsia="楷体_GB2312"/>
                 <w:sz w:val="21"/>
               </w:rPr>
-              <w:t>${</w:t>
-            </w:r>
-            <w:proofErr w:type="spellStart"/>
-            <w:r>
-              <w:rPr>
-                <w:rFonts w:eastAsia="楷体_GB2312"/>
-                <w:sz w:val="21"/>
-              </w:rPr>
-              <w:t>product_name</w:t>
-            </w:r>
-            <w:proofErr w:type="spellEnd"/>
-            <w:r>
-              <w:rPr>
-                <w:rFonts w:eastAsia="楷体_GB2312"/>
-                <w:sz w:val="21"/>
-              </w:rPr>
-              <w:t>}</w:t>
+              <w:t>${product_name}</w:t>
             </w:r>
           </w:p>
         </w:tc>
@@ -340,23 +290,7 @@
                 <w:rFonts w:eastAsia="楷体_GB2312"/>
                 <w:sz w:val="21"/>
               </w:rPr>
-              <w:t>${</w:t>
-            </w:r>
-            <w:proofErr w:type="spellStart"/>
-            <w:r>
-              <w:rPr>
-                <w:rFonts w:eastAsia="楷体_GB2312"/>
-                <w:sz w:val="21"/>
-              </w:rPr>
-              <w:t>product_sum</w:t>
-            </w:r>
-            <w:proofErr w:type="spellEnd"/>
-            <w:r>
-              <w:rPr>
-                <w:rFonts w:eastAsia="楷体_GB2312"/>
-                <w:sz w:val="21"/>
-              </w:rPr>
-              <w:t>}</w:t>
+              <w:t>${product_sum}</w:t>
             </w:r>
           </w:p>
         </w:tc>
@@ -409,23 +343,7 @@
                 <w:rFonts w:eastAsia="楷体_GB2312"/>
                 <w:sz w:val="21"/>
               </w:rPr>
-              <w:t>${</w:t>
-            </w:r>
-            <w:proofErr w:type="spellStart"/>
-            <w:r>
-              <w:rPr>
-                <w:rFonts w:eastAsia="楷体_GB2312"/>
-                <w:sz w:val="21"/>
-              </w:rPr>
-              <w:t>product_type</w:t>
-            </w:r>
-            <w:proofErr w:type="spellEnd"/>
-            <w:r>
-              <w:rPr>
-                <w:rFonts w:eastAsia="楷体_GB2312"/>
-                <w:sz w:val="21"/>
-              </w:rPr>
-              <w:t>}</w:t>
+              <w:t>${product_type}</w:t>
             </w:r>
           </w:p>
         </w:tc>
@@ -479,23 +397,7 @@
                 <w:rFonts w:eastAsia="楷体_GB2312"/>
                 <w:sz w:val="21"/>
               </w:rPr>
-              <w:t>${</w:t>
-            </w:r>
-            <w:proofErr w:type="spellStart"/>
-            <w:r>
-              <w:rPr>
-                <w:rFonts w:eastAsia="楷体_GB2312"/>
-                <w:sz w:val="21"/>
-              </w:rPr>
-              <w:t>purchase_arrive_time</w:t>
-            </w:r>
-            <w:proofErr w:type="spellEnd"/>
-            <w:r>
-              <w:rPr>
-                <w:rFonts w:eastAsia="楷体_GB2312"/>
-                <w:sz w:val="21"/>
-              </w:rPr>
-              <w:t>}</w:t>
+              <w:t>${purchase_arrive_time}</w:t>
             </w:r>
           </w:p>
         </w:tc>
@@ -534,32 +436,16 @@
               <w:spacing w:line="440" w:lineRule="exact"/>
               <w:jc w:val="center"/>
               <w:rPr>
-                <w:rFonts w:eastAsia="楷体_GB2312" w:hint="eastAsia"/>
-                <w:sz w:val="21"/>
-              </w:rPr>
-            </w:pPr>
-            <w:r>
-              <w:rPr>
-                <w:rFonts w:eastAsia="楷体_GB2312"/>
-                <w:sz w:val="21"/>
-              </w:rPr>
-              <w:t>${</w:t>
-            </w:r>
-            <w:proofErr w:type="spellStart"/>
-            <w:r>
-              <w:rPr>
-                <w:rFonts w:eastAsia="楷体_GB2312"/>
-                <w:sz w:val="21"/>
-              </w:rPr>
-              <w:t>purchase_place</w:t>
-            </w:r>
-            <w:proofErr w:type="spellEnd"/>
-            <w:r>
-              <w:rPr>
-                <w:rFonts w:eastAsia="楷体_GB2312"/>
-                <w:sz w:val="21"/>
-              </w:rPr>
-              <w:t>}</w:t>
+                <w:rFonts w:eastAsia="楷体_GB2312"/>
+                <w:sz w:val="21"/>
+              </w:rPr>
+            </w:pPr>
+            <w:r>
+              <w:rPr>
+                <w:rFonts w:eastAsia="楷体_GB2312"/>
+                <w:sz w:val="21"/>
+              </w:rPr>
+              <w:t>${purchase_place}</w:t>
             </w:r>
           </w:p>
         </w:tc>
@@ -613,23 +499,7 @@
                 <w:rFonts w:eastAsia="楷体_GB2312"/>
                 <w:sz w:val="21"/>
               </w:rPr>
-              <w:t>${</w:t>
-            </w:r>
-            <w:proofErr w:type="spellStart"/>
-            <w:r>
-              <w:rPr>
-                <w:rFonts w:eastAsia="楷体_GB2312"/>
-                <w:sz w:val="21"/>
-              </w:rPr>
-              <w:t>purchase_dept</w:t>
-            </w:r>
-            <w:proofErr w:type="spellEnd"/>
-            <w:r>
-              <w:rPr>
-                <w:rFonts w:eastAsia="楷体_GB2312"/>
-                <w:sz w:val="21"/>
-              </w:rPr>
-              <w:t>}</w:t>
+              <w:t>${purchase_dept}</w:t>
             </w:r>
           </w:p>
         </w:tc>
@@ -666,11 +536,19 @@
           <w:p>
             <w:pPr>
               <w:spacing w:line="440" w:lineRule="exact"/>
-              <w:rPr>
-                <w:rFonts w:eastAsia="楷体_GB2312"/>
-                <w:sz w:val="21"/>
-              </w:rPr>
-            </w:pPr>
+              <w:jc w:val="center"/>
+              <w:rPr>
+                <w:rFonts w:eastAsia="楷体_GB2312"/>
+                <w:sz w:val="21"/>
+              </w:rPr>
+            </w:pPr>
+            <w:r>
+              <w:rPr>
+                <w:rFonts w:eastAsia="楷体_GB2312"/>
+                <w:sz w:val="21"/>
+              </w:rPr>
+              <w:t>${purchase_budget}</w:t>
+            </w:r>
           </w:p>
         </w:tc>
       </w:tr>
@@ -715,6 +593,29 @@
                 <w:sz w:val="21"/>
               </w:rPr>
             </w:pPr>
+            <w:r>
+              <w:rPr>
+                <w:rFonts w:eastAsia="楷体_GB2312"/>
+                <w:sz w:val="21"/>
+              </w:rPr>
+              <w:t>${</w:t>
+            </w:r>
+            <w:bookmarkStart w:id="0" w:name="_GoBack"/>
+            <w:r>
+              <w:rPr>
+                <w:rFonts w:eastAsia="楷体_GB2312"/>
+                <w:sz w:val="21"/>
+              </w:rPr>
+              <w:t>purchase_technology_parameter</w:t>
+            </w:r>
+            <w:bookmarkEnd w:id="0"/>
+            <w:r>
+              <w:rPr>
+                <w:rFonts w:eastAsia="楷体_GB2312"/>
+                <w:sz w:val="21"/>
+              </w:rPr>
+              <w:t>}</w:t>
+            </w:r>
           </w:p>
           <w:p>
             <w:pPr>
@@ -780,6 +681,13 @@
                 <w:sz w:val="21"/>
               </w:rPr>
             </w:pPr>
+            <w:r>
+              <w:rPr>
+                <w:rFonts w:eastAsia="楷体_GB2312"/>
+                <w:sz w:val="21"/>
+              </w:rPr>
+              <w:t>${purchase_explain}</w:t>
+            </w:r>
           </w:p>
         </w:tc>
       </w:tr>
@@ -909,6 +817,13 @@
               </w:rPr>
               <w:t>最迟签约时间</w:t>
             </w:r>
+            <w:r>
+              <w:rPr>
+                <w:rFonts w:eastAsia="楷体_GB2312"/>
+                <w:sz w:val="21"/>
+              </w:rPr>
+              <w:t>${purchase_deadline}</w:t>
+            </w:r>
           </w:p>
         </w:tc>
         <w:tc>
@@ -1006,10 +921,17 @@
             <w:pPr>
               <w:spacing w:line="320" w:lineRule="exact"/>
               <w:rPr>
-                <w:rFonts w:eastAsia="楷体_GB2312"/>
-                <w:sz w:val="21"/>
-              </w:rPr>
-            </w:pPr>
+                <w:rFonts w:eastAsia="楷体_GB2312" w:hint="eastAsia"/>
+                <w:sz w:val="21"/>
+              </w:rPr>
+            </w:pPr>
+            <w:r>
+              <w:rPr>
+                <w:rFonts w:eastAsia="楷体_GB2312"/>
+                <w:sz w:val="21"/>
+              </w:rPr>
+              <w:t>${purchase_quality}</w:t>
+            </w:r>
           </w:p>
         </w:tc>
         <w:tc>
@@ -1055,6 +977,13 @@
                 <w:sz w:val="21"/>
               </w:rPr>
             </w:pPr>
+            <w:r>
+              <w:rPr>
+                <w:rFonts w:eastAsia="楷体_GB2312"/>
+                <w:sz w:val="21"/>
+              </w:rPr>
+              <w:t>${purchase_recommend}</w:t>
+            </w:r>
           </w:p>
         </w:tc>
       </w:tr>
@@ -1328,7 +1257,7 @@
               <mc:AlternateContent>
                 <mc:Choice Requires="wps">
                   <w:drawing>
-                    <wp:anchor distT="0" distB="0" distL="114300" distR="114300" simplePos="0" relativeHeight="251659264" behindDoc="0" locked="0" layoutInCell="1" allowOverlap="1" wp14:anchorId="15E96AD4" wp14:editId="36B3F493">
+                    <wp:anchor distT="0" distB="0" distL="114300" distR="114300" simplePos="0" relativeHeight="251659264" behindDoc="0" locked="0" layoutInCell="1" allowOverlap="1" wp14:anchorId="15E96AD4" wp14:editId="53EEC900">
                       <wp:simplePos x="0" y="0"/>
                       <wp:positionH relativeFrom="column">
                         <wp:posOffset>1224280</wp:posOffset>
@@ -1379,6 +1308,13 @@
                                       <w:bCs/>
                                     </w:rPr>
                                   </w:pPr>
+                                  <w:r>
+                                    <w:rPr>
+                                      <w:b/>
+                                      <w:bCs/>
+                                    </w:rPr>
+                                    <w:t>${purchase_not_conform}</w:t>
+                                  </w:r>
                                 </w:p>
                               </w:txbxContent>
                             </wps:txbx>
@@ -1414,6 +1350,13 @@
                                 <w:bCs/>
                               </w:rPr>
                             </w:pPr>
+                            <w:r>
+                              <w:rPr>
+                                <w:b/>
+                                <w:bCs/>
+                              </w:rPr>
+                              <w:t>${purchase_not_conform}</w:t>
+                            </w:r>
                           </w:p>
                         </w:txbxContent>
                       </v:textbox>
@@ -1431,7 +1374,7 @@
               <mc:AlternateContent>
                 <mc:Choice Requires="wps">
                   <w:drawing>
-                    <wp:anchor distT="0" distB="0" distL="114300" distR="114300" simplePos="0" relativeHeight="251660288" behindDoc="0" locked="0" layoutInCell="1" allowOverlap="1" wp14:anchorId="30BA6FAA" wp14:editId="7B5A9270">
+                    <wp:anchor distT="0" distB="0" distL="114300" distR="114300" simplePos="0" relativeHeight="251660288" behindDoc="0" locked="0" layoutInCell="1" allowOverlap="1" wp14:anchorId="30BA6FAA" wp14:editId="2B6F114B">
                       <wp:simplePos x="0" y="0"/>
                       <wp:positionH relativeFrom="column">
                         <wp:posOffset>372745</wp:posOffset>
@@ -1482,6 +1425,13 @@
                                       <w:bCs/>
                                     </w:rPr>
                                   </w:pPr>
+                                  <w:r>
+                                    <w:rPr>
+                                      <w:b/>
+                                      <w:bCs/>
+                                    </w:rPr>
+                                    <w:t>${purchase_is_conform}</w:t>
+                                  </w:r>
                                 </w:p>
                               </w:txbxContent>
                             </wps:txbx>
@@ -1513,6 +1463,13 @@
                                 <w:bCs/>
                               </w:rPr>
                             </w:pPr>
+                            <w:r>
+                              <w:rPr>
+                                <w:b/>
+                                <w:bCs/>
+                              </w:rPr>
+                              <w:t>${purchase_is_conform}</w:t>
+                            </w:r>
                           </w:p>
                         </w:txbxContent>
                       </v:textbox>
@@ -1555,7 +1512,7 @@
           <w:p>
             <w:pPr>
               <w:rPr>
-                <w:rFonts w:eastAsia="楷体_GB2312"/>
+                <w:rFonts w:eastAsia="楷体_GB2312" w:hint="eastAsia"/>
                 <w:sz w:val="21"/>
               </w:rPr>
             </w:pPr>
@@ -1594,11 +1551,18 @@
                 <w:sz w:val="21"/>
               </w:rPr>
             </w:pPr>
-          </w:p>
-          <w:p>
-            <w:pPr>
-              <w:rPr>
-                <w:rFonts w:eastAsia="楷体_GB2312"/>
+            <w:r>
+              <w:rPr>
+                <w:rFonts w:eastAsia="楷体_GB2312"/>
+                <w:sz w:val="21"/>
+              </w:rPr>
+              <w:t>${purchase_reject_reason}</w:t>
+            </w:r>
+          </w:p>
+          <w:p>
+            <w:pPr>
+              <w:rPr>
+                <w:rFonts w:eastAsia="楷体_GB2312" w:hint="eastAsia"/>
                 <w:sz w:val="21"/>
               </w:rPr>
             </w:pPr>
@@ -1608,6 +1572,21 @@
                 <w:sz w:val="21"/>
               </w:rPr>
               <w:t>不符合内容：</w:t>
+            </w:r>
+          </w:p>
+          <w:p>
+            <w:pPr>
+              <w:rPr>
+                <w:rFonts w:eastAsia="楷体_GB2312" w:hint="eastAsia"/>
+                <w:sz w:val="21"/>
+              </w:rPr>
+            </w:pPr>
+            <w:r>
+              <w:rPr>
+                <w:rFonts w:eastAsia="楷体_GB2312"/>
+                <w:sz w:val="21"/>
+              </w:rPr>
+              <w:t>${purchase_reject_content}</w:t>
             </w:r>
           </w:p>
         </w:tc>
